--- a/ExamenBartDewancker.docx
+++ b/ExamenBartDewancker.docx
@@ -2,6 +2,54 @@
 <file path=word/document.xml><?xml version="1.0" encoding="utf-8"?>
 <w:document xmlns:wpc="http://schemas.microsoft.com/office/word/2010/wordprocessingCanvas" xmlns:cx="http://schemas.microsoft.com/office/drawing/2014/chartex" xmlns:cx1="http://schemas.microsoft.com/office/drawing/2015/9/8/chartex" xmlns:cx2="http://schemas.microsoft.com/office/drawing/2015/10/21/chartex" xmlns:cx3="http://schemas.microsoft.com/office/drawing/2016/5/9/chartex" xmlns:cx4="http://schemas.microsoft.com/office/drawing/2016/5/10/chartex" xmlns:cx5="http://schemas.microsoft.com/office/drawing/2016/5/11/chartex" xmlns:cx6="http://schemas.microsoft.com/office/drawing/2016/5/12/chartex" xmlns:cx7="http://schemas.microsoft.com/office/drawing/2016/5/13/chartex" xmlns:cx8="http://schemas.microsoft.com/office/drawing/2016/5/14/chartex" xmlns:mc="http://schemas.openxmlformats.org/markup-compatibility/2006" xmlns:aink="http://schemas.microsoft.com/office/drawing/2016/ink" xmlns:am3d="http://schemas.microsoft.com/office/drawing/2017/model3d" xmlns:o="urn:schemas-microsoft-com:office:office" xmlns:oel="http://schemas.microsoft.com/office/2019/extlst" xmlns:r="http://schemas.openxmlformats.org/officeDocument/2006/relationships" xmlns:m="http://schemas.openxmlformats.org/officeDocument/2006/math" xmlns:v="urn:schemas-microsoft-com:vml" xmlns:wp14="http://schemas.microsoft.com/office/word/2010/wordprocessingDrawing" xmlns:wp="http://schemas.openxmlformats.org/drawingml/2006/wordprocessingDrawing" xmlns:w10="urn:schemas-microsoft-com:office:word" xmlns:w="http://schemas.openxmlformats.org/wordprocessingml/2006/main" xmlns:w14="http://schemas.microsoft.com/office/word/2010/wordml" xmlns:w15="http://schemas.microsoft.com/office/word/2012/wordml" xmlns:w16cex="http://schemas.microsoft.com/office/word/2018/wordml/cex" xmlns:w16cid="http://schemas.microsoft.com/office/word/2016/wordml/cid" xmlns:w16="http://schemas.microsoft.com/office/word/2018/wordml" xmlns:w16sdtdh="http://schemas.microsoft.com/office/word/2020/wordml/sdtdatahash" xmlns:w16se="http://schemas.microsoft.com/office/word/2015/wordml/symex" xmlns:wpg="http://schemas.microsoft.com/office/word/2010/wordprocessingGroup" xmlns:wpi="http://schemas.microsoft.com/office/word/2010/wordprocessingInk" xmlns:wne="http://schemas.microsoft.com/office/word/2006/wordml" xmlns:wps="http://schemas.microsoft.com/office/word/2010/wordprocessingShape" mc:Ignorable="w14 w15 w16se w16cid w16 w16cex w16sdtdh wp14">
   <w:body>
+    <w:p>
+      <w:pPr>
+        <w:ind w:left="720" w:hanging="360"/>
+      </w:pPr>
+    </w:p>
+    <w:p>
+      <w:pPr>
+        <w:rPr>
+          <w:lang w:val="en-GB"/>
+        </w:rPr>
+      </w:pPr>
+      <w:r>
+        <w:rPr>
+          <w:lang w:val="en-GB"/>
+        </w:rPr>
+        <w:t>Link github</w:t>
+      </w:r>
+    </w:p>
+    <w:p/>
+    <w:p>
+      <w:hyperlink r:id="rId5" w:history="1">
+        <w:r>
+          <w:rPr>
+            <w:rStyle w:val="Hyperlink"/>
+          </w:rPr>
+          <w:t>https://github.com/BartDewanc</w:t>
+        </w:r>
+        <w:r>
+          <w:rPr>
+            <w:rStyle w:val="Hyperlink"/>
+          </w:rPr>
+          <w:t>k</w:t>
+        </w:r>
+        <w:r>
+          <w:rPr>
+            <w:rStyle w:val="Hyperlink"/>
+          </w:rPr>
+          <w:t>er/MLOps-exame</w:t>
+        </w:r>
+        <w:r>
+          <w:rPr>
+            <w:rStyle w:val="Hyperlink"/>
+          </w:rPr>
+          <w:t>n</w:t>
+        </w:r>
+      </w:hyperlink>
+    </w:p>
+    <w:p/>
     <w:p>
       <w:pPr>
         <w:pStyle w:val="Heading1"/>
@@ -568,6 +616,7 @@
         <w:rPr>
           <w:lang w:val="en-GB"/>
         </w:rPr>
+        <w:lastRenderedPageBreak/>
         <w:t xml:space="preserve">    steps:</w:t>
       </w:r>
     </w:p>
@@ -633,7 +682,6 @@
         <w:rPr>
           <w:lang w:val="en-GB"/>
         </w:rPr>
-        <w:lastRenderedPageBreak/>
         <w:t xml:space="preserve">           docker tag api-exam:bartdewa_mlops-exam-backend api-exam:bartdewa_mlops-exam-backend_${{ env.GIT_SHA }}</w:t>
       </w:r>
     </w:p>
@@ -721,7 +769,7 @@
                     <pic:cNvPicPr/>
                   </pic:nvPicPr>
                   <pic:blipFill>
-                    <a:blip r:embed="rId5"/>
+                    <a:blip r:embed="rId6"/>
                     <a:stretch>
                       <a:fillRect/>
                     </a:stretch>
@@ -776,7 +824,7 @@
                     <pic:cNvPicPr/>
                   </pic:nvPicPr>
                   <pic:blipFill>
-                    <a:blip r:embed="rId6"/>
+                    <a:blip r:embed="rId7"/>
                     <a:stretch>
                       <a:fillRect/>
                     </a:stretch>
@@ -957,7 +1005,7 @@
                     <pic:cNvPicPr/>
                   </pic:nvPicPr>
                   <pic:blipFill>
-                    <a:blip r:embed="rId7"/>
+                    <a:blip r:embed="rId8"/>
                     <a:stretch>
                       <a:fillRect/>
                     </a:stretch>
@@ -1012,7 +1060,7 @@
                     <pic:cNvPicPr/>
                   </pic:nvPicPr>
                   <pic:blipFill>
-                    <a:blip r:embed="rId8"/>
+                    <a:blip r:embed="rId9"/>
                     <a:stretch>
                       <a:fillRect/>
                     </a:stretch>
@@ -1042,6 +1090,209 @@
     </w:p>
     <w:p>
       <w:pPr>
+        <w:rPr>
+          <w:lang w:val="en-GB"/>
+        </w:rPr>
+      </w:pPr>
+      <w:r>
+        <w:rPr>
+          <w:lang w:val="en-GB"/>
+        </w:rPr>
+        <w:t>Images in docker-desktop</w:t>
+      </w:r>
+    </w:p>
+    <w:p>
+      <w:pPr>
+        <w:rPr>
+          <w:lang w:val="en-GB"/>
+        </w:rPr>
+      </w:pPr>
+    </w:p>
+    <w:p>
+      <w:pPr>
+        <w:rPr>
+          <w:lang w:val="en-GB"/>
+        </w:rPr>
+      </w:pPr>
+      <w:r>
+        <w:rPr>
+          <w:noProof/>
+        </w:rPr>
+        <w:drawing>
+          <wp:inline distT="0" distB="0" distL="0" distR="0" wp14:anchorId="548885B7" wp14:editId="22504181">
+            <wp:extent cx="5731510" cy="982345"/>
+            <wp:effectExtent l="0" t="0" r="2540" b="8255"/>
+            <wp:docPr id="1682272213" name="Picture 1" descr="A picture containing text, screenshot, font, line&#10;&#10;Description automatically generated"/>
+            <wp:cNvGraphicFramePr>
+              <a:graphicFrameLocks xmlns:a="http://schemas.openxmlformats.org/drawingml/2006/main" noChangeAspect="1"/>
+            </wp:cNvGraphicFramePr>
+            <a:graphic xmlns:a="http://schemas.openxmlformats.org/drawingml/2006/main">
+              <a:graphicData uri="http://schemas.openxmlformats.org/drawingml/2006/picture">
+                <pic:pic xmlns:pic="http://schemas.openxmlformats.org/drawingml/2006/picture">
+                  <pic:nvPicPr>
+                    <pic:cNvPr id="1682272213" name="Picture 1" descr="A picture containing text, screenshot, font, line&#10;&#10;Description automatically generated"/>
+                    <pic:cNvPicPr/>
+                  </pic:nvPicPr>
+                  <pic:blipFill>
+                    <a:blip r:embed="rId10"/>
+                    <a:stretch>
+                      <a:fillRect/>
+                    </a:stretch>
+                  </pic:blipFill>
+                  <pic:spPr>
+                    <a:xfrm>
+                      <a:off x="0" y="0"/>
+                      <a:ext cx="5731510" cy="982345"/>
+                    </a:xfrm>
+                    <a:prstGeom prst="rect">
+                      <a:avLst/>
+                    </a:prstGeom>
+                  </pic:spPr>
+                </pic:pic>
+              </a:graphicData>
+            </a:graphic>
+          </wp:inline>
+        </w:drawing>
+      </w:r>
+    </w:p>
+    <w:p>
+      <w:pPr>
+        <w:rPr>
+          <w:lang w:val="en-GB"/>
+        </w:rPr>
+      </w:pPr>
+    </w:p>
+    <w:p>
+      <w:pPr>
+        <w:rPr>
+          <w:lang w:val="en-GB"/>
+        </w:rPr>
+      </w:pPr>
+      <w:r>
+        <w:rPr>
+          <w:lang w:val="en-GB"/>
+        </w:rPr>
+        <w:t>Containers in docker-desktop</w:t>
+      </w:r>
+    </w:p>
+    <w:p>
+      <w:pPr>
+        <w:rPr>
+          <w:lang w:val="en-GB"/>
+        </w:rPr>
+      </w:pPr>
+    </w:p>
+    <w:p>
+      <w:pPr>
+        <w:rPr>
+          <w:lang w:val="en-GB"/>
+        </w:rPr>
+      </w:pPr>
+      <w:r>
+        <w:rPr>
+          <w:noProof/>
+        </w:rPr>
+        <w:drawing>
+          <wp:inline distT="0" distB="0" distL="0" distR="0" wp14:anchorId="3896D830" wp14:editId="7D26B010">
+            <wp:extent cx="5731510" cy="1426845"/>
+            <wp:effectExtent l="0" t="0" r="2540" b="1905"/>
+            <wp:docPr id="2012744703" name="Picture 1" descr="A picture containing text, font, line, screenshot&#10;&#10;Description automatically generated"/>
+            <wp:cNvGraphicFramePr>
+              <a:graphicFrameLocks xmlns:a="http://schemas.openxmlformats.org/drawingml/2006/main" noChangeAspect="1"/>
+            </wp:cNvGraphicFramePr>
+            <a:graphic xmlns:a="http://schemas.openxmlformats.org/drawingml/2006/main">
+              <a:graphicData uri="http://schemas.openxmlformats.org/drawingml/2006/picture">
+                <pic:pic xmlns:pic="http://schemas.openxmlformats.org/drawingml/2006/picture">
+                  <pic:nvPicPr>
+                    <pic:cNvPr id="2012744703" name="Picture 1" descr="A picture containing text, font, line, screenshot&#10;&#10;Description automatically generated"/>
+                    <pic:cNvPicPr/>
+                  </pic:nvPicPr>
+                  <pic:blipFill>
+                    <a:blip r:embed="rId11"/>
+                    <a:stretch>
+                      <a:fillRect/>
+                    </a:stretch>
+                  </pic:blipFill>
+                  <pic:spPr>
+                    <a:xfrm>
+                      <a:off x="0" y="0"/>
+                      <a:ext cx="5731510" cy="1426845"/>
+                    </a:xfrm>
+                    <a:prstGeom prst="rect">
+                      <a:avLst/>
+                    </a:prstGeom>
+                  </pic:spPr>
+                </pic:pic>
+              </a:graphicData>
+            </a:graphic>
+          </wp:inline>
+        </w:drawing>
+      </w:r>
+    </w:p>
+    <w:p>
+      <w:pPr>
+        <w:rPr>
+          <w:lang w:val="en-GB"/>
+        </w:rPr>
+      </w:pPr>
+    </w:p>
+    <w:p>
+      <w:pPr>
+        <w:rPr>
+          <w:lang w:val="en-GB"/>
+        </w:rPr>
+      </w:pPr>
+      <w:r>
+        <w:rPr>
+          <w:noProof/>
+        </w:rPr>
+        <w:lastRenderedPageBreak/>
+        <w:drawing>
+          <wp:inline distT="0" distB="0" distL="0" distR="0" wp14:anchorId="0C5B0AD8" wp14:editId="66E4FB25">
+            <wp:extent cx="5731510" cy="1713230"/>
+            <wp:effectExtent l="0" t="0" r="2540" b="1270"/>
+            <wp:docPr id="1482191453" name="Picture 1" descr="A screenshot of a computer&#10;&#10;Description automatically generated with low confidence"/>
+            <wp:cNvGraphicFramePr>
+              <a:graphicFrameLocks xmlns:a="http://schemas.openxmlformats.org/drawingml/2006/main" noChangeAspect="1"/>
+            </wp:cNvGraphicFramePr>
+            <a:graphic xmlns:a="http://schemas.openxmlformats.org/drawingml/2006/main">
+              <a:graphicData uri="http://schemas.openxmlformats.org/drawingml/2006/picture">
+                <pic:pic xmlns:pic="http://schemas.openxmlformats.org/drawingml/2006/picture">
+                  <pic:nvPicPr>
+                    <pic:cNvPr id="1482191453" name="Picture 1" descr="A screenshot of a computer&#10;&#10;Description automatically generated with low confidence"/>
+                    <pic:cNvPicPr/>
+                  </pic:nvPicPr>
+                  <pic:blipFill>
+                    <a:blip r:embed="rId12"/>
+                    <a:stretch>
+                      <a:fillRect/>
+                    </a:stretch>
+                  </pic:blipFill>
+                  <pic:spPr>
+                    <a:xfrm>
+                      <a:off x="0" y="0"/>
+                      <a:ext cx="5731510" cy="1713230"/>
+                    </a:xfrm>
+                    <a:prstGeom prst="rect">
+                      <a:avLst/>
+                    </a:prstGeom>
+                  </pic:spPr>
+                </pic:pic>
+              </a:graphicData>
+            </a:graphic>
+          </wp:inline>
+        </w:drawing>
+      </w:r>
+    </w:p>
+    <w:p>
+      <w:pPr>
+        <w:rPr>
+          <w:lang w:val="en-GB"/>
+        </w:rPr>
+      </w:pPr>
+    </w:p>
+    <w:p>
+      <w:pPr>
         <w:pStyle w:val="Heading1"/>
         <w:numPr>
           <w:ilvl w:val="0"/>
@@ -1091,7 +1342,7 @@
                     <pic:cNvPicPr/>
                   </pic:nvPicPr>
                   <pic:blipFill>
-                    <a:blip r:embed="rId9"/>
+                    <a:blip r:embed="rId13"/>
                     <a:stretch>
                       <a:fillRect/>
                     </a:stretch>
@@ -1194,22 +1445,13 @@
         </w:rPr>
       </w:pPr>
       <w:r>
-        <w:rPr>
-          <w:lang w:val="en-BE"/>
-        </w:rPr>
         <w:t>kubectl scale --replicas=3 deployment/</w:t>
       </w:r>
       <w:r>
         <w:rPr>
           <w:lang w:val="en-GB"/>
         </w:rPr>
-        <w:t>nginx-</w:t>
-      </w:r>
-      <w:r>
-        <w:rPr>
-          <w:lang w:val="en-GB"/>
-        </w:rPr>
-        <w:t>deployment</w:t>
+        <w:t>nginx-deployment</w:t>
       </w:r>
     </w:p>
     <w:p>
@@ -1310,15 +1552,11 @@
       </w:pPr>
     </w:p>
     <w:p>
-      <w:pPr>
-        <w:rPr>
-          <w:lang w:val="en-BE"/>
-        </w:rPr>
-      </w:pPr>
       <w:r>
         <w:rPr>
           <w:noProof/>
         </w:rPr>
+        <w:lastRenderedPageBreak/>
         <w:drawing>
           <wp:inline distT="0" distB="0" distL="0" distR="0" wp14:anchorId="1B7A700E" wp14:editId="2B8E5269">
             <wp:extent cx="3545612" cy="4000500"/>
@@ -1335,7 +1573,7 @@
                     <pic:cNvPicPr/>
                   </pic:nvPicPr>
                   <pic:blipFill>
-                    <a:blip r:embed="rId10"/>
+                    <a:blip r:embed="rId14"/>
                     <a:stretch>
                       <a:fillRect/>
                     </a:stretch>
@@ -1356,20 +1594,8 @@
         </w:drawing>
       </w:r>
     </w:p>
-    <w:p>
-      <w:pPr>
-        <w:rPr>
-          <w:lang w:val="en-BE"/>
-        </w:rPr>
-      </w:pPr>
-    </w:p>
-    <w:p>
-      <w:pPr>
-        <w:rPr>
-          <w:lang w:val="en-BE"/>
-        </w:rPr>
-      </w:pPr>
-    </w:p>
+    <w:p/>
+    <w:p/>
     <w:p>
       <w:pPr>
         <w:pStyle w:val="ListParagraph"/>
@@ -1408,16 +1634,10 @@
       </w:pPr>
     </w:p>
     <w:p>
-      <w:pPr>
-        <w:rPr>
-          <w:lang w:val="en-BE"/>
-        </w:rPr>
-      </w:pPr>
       <w:r>
         <w:rPr>
           <w:noProof/>
         </w:rPr>
-        <w:lastRenderedPageBreak/>
         <w:drawing>
           <wp:inline distT="0" distB="0" distL="0" distR="0" wp14:anchorId="6F311422" wp14:editId="6A297333">
             <wp:extent cx="3151414" cy="3277751"/>
@@ -1434,7 +1654,7 @@
                     <pic:cNvPicPr/>
                   </pic:nvPicPr>
                   <pic:blipFill>
-                    <a:blip r:embed="rId11"/>
+                    <a:blip r:embed="rId15"/>
                     <a:stretch>
                       <a:fillRect/>
                     </a:stretch>
@@ -1455,20 +1675,8 @@
         </w:drawing>
       </w:r>
     </w:p>
-    <w:p>
-      <w:pPr>
-        <w:rPr>
-          <w:lang w:val="en-BE"/>
-        </w:rPr>
-      </w:pPr>
-    </w:p>
-    <w:p>
-      <w:pPr>
-        <w:rPr>
-          <w:lang w:val="en-BE"/>
-        </w:rPr>
-      </w:pPr>
-    </w:p>
+    <w:p/>
+    <w:p/>
     <w:p>
       <w:pPr>
         <w:pStyle w:val="ListParagraph"/>
@@ -1493,13 +1701,7 @@
         <w:t>nginx-deployment</w:t>
       </w:r>
     </w:p>
-    <w:p>
-      <w:pPr>
-        <w:rPr>
-          <w:lang w:val="en-BE"/>
-        </w:rPr>
-      </w:pPr>
-    </w:p>
+    <w:p/>
     <w:p>
       <w:pPr>
         <w:pStyle w:val="ListParagraph"/>
@@ -1515,6 +1717,7 @@
         <w:rPr>
           <w:lang w:val="en-GB"/>
         </w:rPr>
+        <w:lastRenderedPageBreak/>
         <w:t xml:space="preserve">kubectl delete </w:t>
       </w:r>
       <w:r>
@@ -1536,13 +1739,7 @@
         <w:t>exam-nginx-service</w:t>
       </w:r>
     </w:p>
-    <w:p>
-      <w:pPr>
-        <w:rPr>
-          <w:lang w:val="en-BE"/>
-        </w:rPr>
-      </w:pPr>
-    </w:p>
+    <w:p/>
     <w:sectPr>
       <w:pgSz w:w="11906" w:h="16838"/>
       <w:pgMar w:top="1440" w:right="1440" w:bottom="1440" w:left="1440" w:header="708" w:footer="708" w:gutter="0"/>
@@ -2243,6 +2440,41 @@
       <w:contextualSpacing/>
     </w:pPr>
   </w:style>
+  <w:style w:type="character" w:styleId="Hyperlink">
+    <w:name w:val="Hyperlink"/>
+    <w:basedOn w:val="DefaultParagraphFont"/>
+    <w:uiPriority w:val="99"/>
+    <w:unhideWhenUsed/>
+    <w:rsid w:val="00366478"/>
+    <w:rPr>
+      <w:color w:val="0000FF"/>
+      <w:u w:val="single"/>
+    </w:rPr>
+  </w:style>
+  <w:style w:type="character" w:styleId="UnresolvedMention">
+    <w:name w:val="Unresolved Mention"/>
+    <w:basedOn w:val="DefaultParagraphFont"/>
+    <w:uiPriority w:val="99"/>
+    <w:semiHidden/>
+    <w:unhideWhenUsed/>
+    <w:rsid w:val="00366478"/>
+    <w:rPr>
+      <w:color w:val="605E5C"/>
+      <w:shd w:val="clear" w:color="auto" w:fill="E1DFDD"/>
+    </w:rPr>
+  </w:style>
+  <w:style w:type="character" w:styleId="FollowedHyperlink">
+    <w:name w:val="FollowedHyperlink"/>
+    <w:basedOn w:val="DefaultParagraphFont"/>
+    <w:uiPriority w:val="99"/>
+    <w:semiHidden/>
+    <w:unhideWhenUsed/>
+    <w:rsid w:val="00366478"/>
+    <w:rPr>
+      <w:color w:val="954F72" w:themeColor="followedHyperlink"/>
+      <w:u w:val="single"/>
+    </w:rPr>
+  </w:style>
 </w:styles>
 </file>
 
